--- a/DavidWilberStatement.docx
+++ b/DavidWilberStatement.docx
@@ -27,21 +27,7 @@
         <w:rPr>
           <w:rFonts w:ascii="Times New Roman" w:hAnsi="Times New Roman" w:cs="Times New Roman"/>
         </w:rPr>
-        <w:t xml:space="preserve">I worked on fixing bugs in the SQL queries </w:t>
-      </w:r>
-      <w:proofErr w:type="gramStart"/>
-      <w:r>
-        <w:rPr>
-          <w:rFonts w:ascii="Times New Roman" w:hAnsi="Times New Roman" w:cs="Times New Roman"/>
-        </w:rPr>
-        <w:t>and also</w:t>
-      </w:r>
-      <w:proofErr w:type="gramEnd"/>
-      <w:r>
-        <w:rPr>
-          <w:rFonts w:ascii="Times New Roman" w:hAnsi="Times New Roman" w:cs="Times New Roman"/>
-        </w:rPr>
-        <w:t xml:space="preserve"> began adding some initial documentation to help clarify the code. In addition, I completed the abstract and introduction sections for the paper and then began creating the corresponding slide for the presentation. To enhance the visual appeal of the slideshow, I spent some time formatting the slides, adjusting the layout and design for a more polished and professional look.</w:t>
+        <w:t>I worked on fixing bugs in the SQL queries and also began adding some initial documentation to help clarify the code. In addition, I completed the abstract and introduction sections for the paper and then began creating the corresponding slide for the presentation. To enhance the visual appeal of the slideshow, I spent some time formatting the slides, adjusting the layout and design for a more polished and professional look.</w:t>
       </w:r>
     </w:p>
     <w:p>
@@ -91,91 +77,7 @@
         <w:rPr>
           <w:rFonts w:ascii="Times New Roman" w:hAnsi="Times New Roman" w:cs="Times New Roman"/>
         </w:rPr>
-        <w:t>I learned how to connect an actual SQL database to an actual server instead of practicing oracle assignments.</w:t>
-      </w:r>
-      <w:r>
-        <w:rPr>
-          <w:rFonts w:ascii="Times New Roman" w:hAnsi="Times New Roman" w:cs="Times New Roman"/>
-        </w:rPr>
-        <w:t xml:space="preserve"> </w:t>
-      </w:r>
-      <w:r>
-        <w:rPr>
-          <w:rFonts w:ascii="Times New Roman" w:hAnsi="Times New Roman" w:cs="Times New Roman"/>
-        </w:rPr>
-        <w:t xml:space="preserve">I also learned how to use </w:t>
-      </w:r>
-      <w:r>
-        <w:rPr>
-          <w:rFonts w:ascii="Times New Roman" w:hAnsi="Times New Roman" w:cs="Times New Roman"/>
-        </w:rPr>
-        <w:t xml:space="preserve">SQL workbench and </w:t>
-      </w:r>
-      <w:proofErr w:type="spellStart"/>
-      <w:r>
-        <w:rPr>
-          <w:rFonts w:ascii="Times New Roman" w:hAnsi="Times New Roman" w:cs="Times New Roman"/>
-        </w:rPr>
-        <w:t>MySQl</w:t>
-      </w:r>
-      <w:proofErr w:type="spellEnd"/>
-      <w:r>
-        <w:rPr>
-          <w:rFonts w:ascii="Times New Roman" w:hAnsi="Times New Roman" w:cs="Times New Roman"/>
-        </w:rPr>
-        <w:t xml:space="preserve"> as well as the Anaconda environment to run the </w:t>
-      </w:r>
-      <w:proofErr w:type="spellStart"/>
-      <w:r>
-        <w:rPr>
-          <w:rFonts w:ascii="Times New Roman" w:hAnsi="Times New Roman" w:cs="Times New Roman"/>
-        </w:rPr>
-        <w:t>conda</w:t>
-      </w:r>
-      <w:proofErr w:type="spellEnd"/>
-      <w:r>
-        <w:rPr>
-          <w:rFonts w:ascii="Times New Roman" w:hAnsi="Times New Roman" w:cs="Times New Roman"/>
-        </w:rPr>
-        <w:t xml:space="preserve"> commands. </w:t>
-      </w:r>
-      <w:r>
-        <w:rPr>
-          <w:rFonts w:ascii="Times New Roman" w:hAnsi="Times New Roman" w:cs="Times New Roman"/>
-        </w:rPr>
-        <w:t xml:space="preserve">I learned </w:t>
-      </w:r>
-      <w:proofErr w:type="gramStart"/>
-      <w:r>
-        <w:rPr>
-          <w:rFonts w:ascii="Times New Roman" w:hAnsi="Times New Roman" w:cs="Times New Roman"/>
-        </w:rPr>
-        <w:t>hot</w:t>
-      </w:r>
-      <w:proofErr w:type="gramEnd"/>
-      <w:r>
-        <w:rPr>
-          <w:rFonts w:ascii="Times New Roman" w:hAnsi="Times New Roman" w:cs="Times New Roman"/>
-        </w:rPr>
-        <w:t xml:space="preserve"> to create a schema and import data inside of SQL Workbench.</w:t>
-      </w:r>
-      <w:r>
-        <w:rPr>
-          <w:rFonts w:ascii="Times New Roman" w:hAnsi="Times New Roman" w:cs="Times New Roman"/>
-        </w:rPr>
-        <w:t xml:space="preserve"> </w:t>
-      </w:r>
-      <w:r>
-        <w:rPr>
-          <w:rFonts w:ascii="Times New Roman" w:hAnsi="Times New Roman" w:cs="Times New Roman"/>
-        </w:rPr>
-        <w:t>I learned how to create my own SQL server with a database.</w:t>
-      </w:r>
-      <w:r>
-        <w:rPr>
-          <w:rFonts w:ascii="Times New Roman" w:hAnsi="Times New Roman" w:cs="Times New Roman"/>
-        </w:rPr>
-        <w:t xml:space="preserve"> I learned in VS code how to change and switch my environments which I did to switch to the Anaconda Python environment. </w:t>
+        <w:t>I learned how to use a variety of tools for both python and SQL. I learned Anaconda and the conda commands for python in this class and I learned how to use SQL workbench and MySQL for SQL in this class. In SQL workbench I learned how to import data from a dataset. I also learned how to create my own SQL server with database rather than piggybacking off existing infrastructure.</w:t>
       </w:r>
     </w:p>
     <w:sectPr>
@@ -861,6 +763,7 @@
   <w:style w:type="character" w:default="1" w:styleId="DefaultParagraphFont">
     <w:name w:val="Default Paragraph Font"/>
     <w:uiPriority w:val="1"/>
+    <w:semiHidden/>
     <w:unhideWhenUsed/>
   </w:style>
   <w:style w:type="table" w:default="1" w:styleId="TableNormal">
